--- a/Altium Sponsorship documents/sponsorship packet.docx
+++ b/Altium Sponsorship documents/sponsorship packet.docx
@@ -3,19 +3,1710 @@
 <w:document xmlns:wpc="http://schemas.microsoft.com/office/word/2010/wordprocessingCanvas" xmlns:mc="http://schemas.openxmlformats.org/markup-compatibility/2006" xmlns:o="urn:schemas-microsoft-com:office:office" xmlns:r="http://schemas.openxmlformats.org/officeDocument/2006/relationships" xmlns:m="http://schemas.openxmlformats.org/officeDocument/2006/math" xmlns:v="urn:schemas-microsoft-com:vml" xmlns:wp14="http://schemas.microsoft.com/office/word/2010/wordprocessingDrawing" xmlns:wp="http://schemas.openxmlformats.org/drawingml/2006/wordprocessingDrawing" xmlns:w10="urn:schemas-microsoft-com:office:word" xmlns:w="http://schemas.openxmlformats.org/wordprocessingml/2006/main" xmlns:w14="http://schemas.microsoft.com/office/word/2010/wordml" xmlns:w15="http://schemas.microsoft.com/office/word/2012/wordml" xmlns:wpg="http://schemas.microsoft.com/office/word/2010/wordprocessingGroup" xmlns:wpi="http://schemas.microsoft.com/office/word/2010/wordprocessingInk" xmlns:wne="http://schemas.microsoft.com/office/word/2006/wordml" xmlns:wps="http://schemas.microsoft.com/office/word/2010/wordprocessingShape" mc:Ignorable="w14 w15 wp14">
   <w:body>
     <w:p>
-      <w:r>
+      <w:pPr>
+        <w:rPr>
+          <w:rFonts w:ascii="Arial" w:hAnsi="Arial" w:cs="Arial"/>
+          <w:b/>
+          <w:sz w:val="32"/>
+          <w:szCs w:val="32"/>
+        </w:rPr>
+      </w:pPr>
+      <w:r>
+        <w:rPr>
+          <w:rFonts w:ascii="Arial" w:hAnsi="Arial" w:cs="Arial"/>
+          <w:b/>
+          <w:sz w:val="32"/>
+          <w:szCs w:val="32"/>
+        </w:rPr>
         <w:t xml:space="preserve">Team Axon Mobile Sponsorship Packet for </w:t>
       </w:r>
       <w:proofErr w:type="spellStart"/>
       <w:r>
+        <w:rPr>
+          <w:rFonts w:ascii="Arial" w:hAnsi="Arial" w:cs="Arial"/>
+          <w:b/>
+          <w:sz w:val="32"/>
+          <w:szCs w:val="32"/>
+        </w:rPr>
         <w:t>Altium</w:t>
       </w:r>
       <w:proofErr w:type="spellEnd"/>
     </w:p>
     <w:p>
+      <w:pPr>
+        <w:rPr>
+          <w:b/>
+          <w:sz w:val="28"/>
+          <w:szCs w:val="28"/>
+        </w:rPr>
+      </w:pPr>
+      <w:r>
+        <w:rPr>
+          <w:b/>
+          <w:sz w:val="28"/>
+          <w:szCs w:val="28"/>
+        </w:rPr>
+        <w:t>Overview:</w:t>
+      </w:r>
+    </w:p>
+    <w:p>
+      <w:r>
+        <w:t xml:space="preserve">Team Axon Mobile is Aidan Curtis, Sophie D’Amico, Andres Gomez, Benjamin Klimko, and Irene Zhang, all electrical and computer engineering students at Rice University in Houston, Texas. We are working with Dr. Nitin </w:t>
+      </w:r>
+      <w:proofErr w:type="spellStart"/>
+      <w:r>
+        <w:t>Tandon</w:t>
+      </w:r>
+      <w:proofErr w:type="spellEnd"/>
+      <w:r>
+        <w:t xml:space="preserve"> of </w:t>
+      </w:r>
+      <w:proofErr w:type="spellStart"/>
+      <w:r>
+        <w:t>UTHealth</w:t>
+      </w:r>
+      <w:proofErr w:type="spellEnd"/>
+      <w:r>
+        <w:t xml:space="preserve"> to develop a system capable of recording and wirelessly transmitting data from implanted brain electrodes in patients suffering from intractable ep</w:t>
+      </w:r>
+      <w:r>
+        <w:t>ilepsy. Due to the large amount</w:t>
+      </w:r>
+      <w:r>
+        <w:t xml:space="preserve"> of data produced, we plan to implement novel data compression and an</w:t>
+      </w:r>
+      <w:r>
+        <w:t>alysis techniques in our system; we hope to also allow</w:t>
+      </w:r>
+      <w:r>
+        <w:t xml:space="preserve"> the system’s use for neuroscience research in animal models (e.g. using neural spike data as compared to the LFP data typically analyzed in clinical settings). </w:t>
+      </w:r>
+    </w:p>
+    <w:p>
+      <w:r>
+        <w:br w:type="page"/>
+      </w:r>
+    </w:p>
+    <w:p>
+      <w:pPr>
+        <w:rPr>
+          <w:b/>
+          <w:sz w:val="28"/>
+          <w:szCs w:val="28"/>
+        </w:rPr>
+      </w:pPr>
+      <w:r>
+        <w:rPr>
+          <w:b/>
+          <w:sz w:val="28"/>
+          <w:szCs w:val="28"/>
+        </w:rPr>
+        <w:lastRenderedPageBreak/>
+        <w:t>Mission Statement</w:t>
+      </w:r>
+    </w:p>
+    <w:p>
+      <w:pPr>
+        <w:rPr>
+          <w:b/>
+          <w:sz w:val="24"/>
+          <w:szCs w:val="24"/>
+        </w:rPr>
+      </w:pPr>
+    </w:p>
+    <w:p>
+      <w:pPr>
+        <w:rPr>
+          <w:rFonts w:ascii="Arial" w:hAnsi="Arial" w:cs="Arial"/>
+        </w:rPr>
+      </w:pPr>
+      <w:r>
+        <w:rPr>
+          <w:rFonts w:ascii="Arial" w:hAnsi="Arial" w:cs="Arial"/>
+          <w:b/>
+        </w:rPr>
+        <w:t>Problem Statement</w:t>
+      </w:r>
+    </w:p>
+    <w:p>
+      <w:pPr>
+        <w:rPr>
+          <w:rFonts w:ascii="Arial" w:hAnsi="Arial" w:cs="Arial"/>
+        </w:rPr>
+      </w:pPr>
+      <w:r>
+        <w:rPr>
+          <w:rFonts w:ascii="Arial" w:hAnsi="Arial" w:cs="Arial"/>
+        </w:rPr>
+        <w:t>According to the World Health Organization, up to 50 million people in the world have epilepsy. Of these 50 million, 30% do not respond to medication to keep their seizures under control. These patients are said to have intractable epilepsy, and one of the most effective ways of treating these patients is to record patient EEG data in order to determine the source of the seizures, and then remove the specific part of the brain that is causing the seizures. This process of recording data is invasive and require</w:t>
+      </w:r>
       <w:bookmarkStart w:id="0" w:name="_GoBack"/>
       <w:bookmarkEnd w:id="0"/>
-    </w:p>
+      <w:r>
+        <w:rPr>
+          <w:rFonts w:ascii="Arial" w:hAnsi="Arial" w:cs="Arial"/>
+        </w:rPr>
+        <w:t>s implanting electrodes into the brain. These electrodes are wired from inside the brain to a stationary external source that collects the data. The presence of wires causes two main problems: 1) the patients have limited mobility throughout the duration of the data recording and must remain in the hospital for days or even weeks, and 2) the wires are a potential source of infection.</w:t>
+      </w:r>
+    </w:p>
+    <w:p>
+      <w:pPr>
+        <w:rPr>
+          <w:rFonts w:ascii="Arial" w:hAnsi="Arial" w:cs="Arial"/>
+        </w:rPr>
+      </w:pPr>
+    </w:p>
+    <w:p>
+      <w:pPr>
+        <w:rPr>
+          <w:rFonts w:ascii="Arial" w:hAnsi="Arial" w:cs="Arial"/>
+        </w:rPr>
+      </w:pPr>
+      <w:r>
+        <w:rPr>
+          <w:rFonts w:ascii="Arial" w:hAnsi="Arial" w:cs="Arial"/>
+        </w:rPr>
+        <w:t>Remaining in the hospital for an extended period of time is extremely expensive, and if the wires were to cause an infection, that cost would only go up. The estimated cost for this procedure is about $10,000 a day. Additionally, being unable to move about unrestricted is detrimental to the patient’s general well-being.</w:t>
+      </w:r>
+    </w:p>
+    <w:p>
+      <w:pPr>
+        <w:rPr>
+          <w:rFonts w:ascii="Arial" w:hAnsi="Arial" w:cs="Arial"/>
+        </w:rPr>
+      </w:pPr>
+    </w:p>
+    <w:p>
+      <w:pPr>
+        <w:rPr>
+          <w:rFonts w:ascii="Arial" w:hAnsi="Arial" w:cs="Arial"/>
+        </w:rPr>
+      </w:pPr>
+      <w:r>
+        <w:rPr>
+          <w:rFonts w:ascii="Arial" w:hAnsi="Arial" w:cs="Arial"/>
+        </w:rPr>
+        <w:t>We aim to design a device that can be implanted into a patient’s brain and transmit EEG data wirelessly. Such a device can decrease hospital stay with the possibility of the patient going home for the duration of the recording process, and will drastically decrease the cost of the process. Additionally, even if the patient must remain in the hospital, our device will allow the patient to move about the room freely, which will greatly improve their quality of life. Lastly, our device will also implement novel data compression techniques prior to transmission, which sets our product apart from existing solutions.</w:t>
+      </w:r>
+    </w:p>
+    <w:p>
+      <w:pPr>
+        <w:rPr>
+          <w:rFonts w:ascii="Arial" w:hAnsi="Arial" w:cs="Arial"/>
+        </w:rPr>
+      </w:pPr>
+    </w:p>
+    <w:p>
+      <w:pPr>
+        <w:rPr>
+          <w:rFonts w:ascii="Arial" w:hAnsi="Arial" w:cs="Arial"/>
+          <w:b/>
+        </w:rPr>
+      </w:pPr>
+      <w:r>
+        <w:rPr>
+          <w:rFonts w:ascii="Arial" w:hAnsi="Arial" w:cs="Arial"/>
+          <w:b/>
+        </w:rPr>
+        <w:t>Project Scope</w:t>
+      </w:r>
+    </w:p>
+    <w:p>
+      <w:pPr>
+        <w:rPr>
+          <w:rFonts w:ascii="Arial" w:hAnsi="Arial" w:cs="Arial"/>
+        </w:rPr>
+      </w:pPr>
+      <w:r>
+        <w:rPr>
+          <w:rFonts w:ascii="Arial" w:hAnsi="Arial" w:cs="Arial"/>
+        </w:rPr>
+        <w:t>We will build a fully functioning wireless neural recording system that uses data compression to efficiently transmit local field potentials and/or single unit action potential data from patients to a nearby data collection device.</w:t>
+      </w:r>
+    </w:p>
+    <w:p>
+      <w:pPr>
+        <w:rPr>
+          <w:rFonts w:ascii="Arial" w:hAnsi="Arial" w:cs="Arial"/>
+        </w:rPr>
+      </w:pPr>
+    </w:p>
+    <w:p>
+      <w:pPr>
+        <w:rPr>
+          <w:rFonts w:ascii="Arial" w:hAnsi="Arial" w:cs="Arial"/>
+        </w:rPr>
+      </w:pPr>
+      <w:r>
+        <w:rPr>
+          <w:rFonts w:ascii="Arial" w:hAnsi="Arial" w:cs="Arial"/>
+        </w:rPr>
+        <w:t>It will contain four major subsystems: (1) A power management system; (2) Frontend interface chip that does signal conditioning; (3) A wireless link to a receiver; (4) A novel data compression implementation</w:t>
+      </w:r>
+    </w:p>
+    <w:p>
+      <w:pPr>
+        <w:rPr>
+          <w:rFonts w:ascii="Arial" w:hAnsi="Arial" w:cs="Arial"/>
+        </w:rPr>
+      </w:pPr>
+      <w:r>
+        <w:rPr>
+          <w:rFonts w:ascii="Arial" w:hAnsi="Arial" w:cs="Arial"/>
+        </w:rPr>
+        <w:t>With a budget of $2,500 and working between August 29, 2018 and April 11, 2019 we must meet or exceed a minimum set of requirements:</w:t>
+      </w:r>
+    </w:p>
+    <w:p>
+      <w:pPr>
+        <w:numPr>
+          <w:ilvl w:val="1"/>
+          <w:numId w:val="1"/>
+        </w:numPr>
+        <w:spacing w:after="0" w:line="276" w:lineRule="auto"/>
+        <w:contextualSpacing/>
+        <w:rPr>
+          <w:rFonts w:ascii="Arial" w:hAnsi="Arial" w:cs="Arial"/>
+        </w:rPr>
+      </w:pPr>
+      <w:r>
+        <w:rPr>
+          <w:rFonts w:ascii="Arial" w:hAnsi="Arial" w:cs="Arial"/>
+        </w:rPr>
+        <w:t>48 electrode channels consisting of 6 probes with 8 electrodes each</w:t>
+      </w:r>
+    </w:p>
+    <w:p>
+      <w:pPr>
+        <w:numPr>
+          <w:ilvl w:val="1"/>
+          <w:numId w:val="1"/>
+        </w:numPr>
+        <w:spacing w:after="0" w:line="276" w:lineRule="auto"/>
+        <w:contextualSpacing/>
+        <w:rPr>
+          <w:rFonts w:ascii="Arial" w:hAnsi="Arial" w:cs="Arial"/>
+        </w:rPr>
+      </w:pPr>
+      <w:r>
+        <w:rPr>
+          <w:rFonts w:ascii="Arial" w:hAnsi="Arial" w:cs="Arial"/>
+        </w:rPr>
+        <w:lastRenderedPageBreak/>
+        <w:t>A battery life 24 hours or greater</w:t>
+      </w:r>
+    </w:p>
+    <w:p>
+      <w:pPr>
+        <w:numPr>
+          <w:ilvl w:val="1"/>
+          <w:numId w:val="1"/>
+        </w:numPr>
+        <w:spacing w:after="0" w:line="276" w:lineRule="auto"/>
+        <w:contextualSpacing/>
+        <w:rPr>
+          <w:rFonts w:ascii="Arial" w:hAnsi="Arial" w:cs="Arial"/>
+        </w:rPr>
+      </w:pPr>
+      <w:r>
+        <w:rPr>
+          <w:rFonts w:ascii="Arial" w:hAnsi="Arial" w:cs="Arial"/>
+        </w:rPr>
+        <w:t>An ADC resolution of at least 8 bits</w:t>
+      </w:r>
+    </w:p>
+    <w:p>
+      <w:pPr>
+        <w:numPr>
+          <w:ilvl w:val="1"/>
+          <w:numId w:val="1"/>
+        </w:numPr>
+        <w:spacing w:after="0" w:line="276" w:lineRule="auto"/>
+        <w:contextualSpacing/>
+        <w:rPr>
+          <w:rFonts w:ascii="Arial" w:hAnsi="Arial" w:cs="Arial"/>
+        </w:rPr>
+      </w:pPr>
+      <w:r>
+        <w:rPr>
+          <w:rFonts w:ascii="Arial" w:hAnsi="Arial" w:cs="Arial"/>
+        </w:rPr>
+        <w:t>Ability to wirelessly transmit data at least 1 meter</w:t>
+      </w:r>
+    </w:p>
+    <w:p>
+      <w:pPr>
+        <w:numPr>
+          <w:ilvl w:val="1"/>
+          <w:numId w:val="1"/>
+        </w:numPr>
+        <w:spacing w:after="0" w:line="276" w:lineRule="auto"/>
+        <w:contextualSpacing/>
+        <w:rPr>
+          <w:rFonts w:ascii="Arial" w:hAnsi="Arial" w:cs="Arial"/>
+        </w:rPr>
+      </w:pPr>
+      <w:r>
+        <w:rPr>
+          <w:rFonts w:ascii="Arial" w:hAnsi="Arial" w:cs="Arial"/>
+        </w:rPr>
+        <w:t>A Sampling rate of at least 1000 Hz</w:t>
+      </w:r>
+    </w:p>
+    <w:p>
+      <w:pPr>
+        <w:numPr>
+          <w:ilvl w:val="1"/>
+          <w:numId w:val="1"/>
+        </w:numPr>
+        <w:spacing w:after="0" w:line="276" w:lineRule="auto"/>
+        <w:contextualSpacing/>
+        <w:rPr>
+          <w:rFonts w:ascii="Arial" w:hAnsi="Arial" w:cs="Arial"/>
+        </w:rPr>
+      </w:pPr>
+      <w:r>
+        <w:rPr>
+          <w:rFonts w:ascii="Arial" w:hAnsi="Arial" w:cs="Arial"/>
+        </w:rPr>
+        <w:t>Range of wireless functionality: 1 meter</w:t>
+      </w:r>
+    </w:p>
+    <w:p>
+      <w:pPr>
+        <w:numPr>
+          <w:ilvl w:val="1"/>
+          <w:numId w:val="1"/>
+        </w:numPr>
+        <w:spacing w:after="0" w:line="276" w:lineRule="auto"/>
+        <w:contextualSpacing/>
+        <w:rPr>
+          <w:rFonts w:ascii="Arial" w:hAnsi="Arial" w:cs="Arial"/>
+        </w:rPr>
+      </w:pPr>
+      <w:r>
+        <w:rPr>
+          <w:rFonts w:ascii="Arial" w:hAnsi="Arial" w:cs="Arial"/>
+        </w:rPr>
+        <w:t xml:space="preserve">Sampling rate: </w:t>
+      </w:r>
+      <w:r>
+        <w:rPr>
+          <w:rFonts w:ascii="Arial" w:hAnsi="Arial" w:cs="Arial"/>
+          <w:u w:val="single"/>
+        </w:rPr>
+        <w:t>&gt;</w:t>
+      </w:r>
+      <w:r>
+        <w:rPr>
+          <w:rFonts w:ascii="Arial" w:hAnsi="Arial" w:cs="Arial"/>
+        </w:rPr>
+        <w:t>1000 Hz</w:t>
+      </w:r>
+    </w:p>
+    <w:p>
+      <w:pPr>
+        <w:rPr>
+          <w:rFonts w:ascii="Arial" w:hAnsi="Arial" w:cs="Arial"/>
+        </w:rPr>
+      </w:pPr>
+    </w:p>
+    <w:p>
+      <w:pPr>
+        <w:rPr>
+          <w:rFonts w:ascii="Arial" w:hAnsi="Arial" w:cs="Arial"/>
+          <w:b/>
+        </w:rPr>
+      </w:pPr>
+      <w:r>
+        <w:rPr>
+          <w:rFonts w:ascii="Arial" w:hAnsi="Arial" w:cs="Arial"/>
+          <w:b/>
+        </w:rPr>
+        <w:t xml:space="preserve">(Preliminary) </w:t>
+      </w:r>
+      <w:r>
+        <w:rPr>
+          <w:rFonts w:ascii="Arial" w:hAnsi="Arial" w:cs="Arial"/>
+          <w:b/>
+        </w:rPr>
+        <w:t>Project Timeline</w:t>
+      </w:r>
+    </w:p>
+    <w:tbl>
+      <w:tblPr>
+        <w:tblW w:w="9360" w:type="dxa"/>
+        <w:tblInd w:w="100" w:type="dxa"/>
+        <w:tblBorders>
+          <w:top w:val="single" w:sz="8" w:space="0" w:color="000000"/>
+          <w:left w:val="single" w:sz="8" w:space="0" w:color="000000"/>
+          <w:bottom w:val="single" w:sz="8" w:space="0" w:color="000000"/>
+          <w:right w:val="single" w:sz="8" w:space="0" w:color="000000"/>
+          <w:insideH w:val="single" w:sz="8" w:space="0" w:color="000000"/>
+          <w:insideV w:val="single" w:sz="8" w:space="0" w:color="000000"/>
+        </w:tblBorders>
+        <w:tblLayout w:type="fixed"/>
+        <w:tblLook w:val="0600" w:firstRow="0" w:lastRow="0" w:firstColumn="0" w:lastColumn="0" w:noHBand="1" w:noVBand="1"/>
+      </w:tblPr>
+      <w:tblGrid>
+        <w:gridCol w:w="7080"/>
+        <w:gridCol w:w="2280"/>
+      </w:tblGrid>
+      <w:tr>
+        <w:tc>
+          <w:tcPr>
+            <w:tcW w:w="7080" w:type="dxa"/>
+            <w:shd w:val="clear" w:color="auto" w:fill="auto"/>
+            <w:tcMar>
+              <w:top w:w="100" w:type="dxa"/>
+              <w:left w:w="100" w:type="dxa"/>
+              <w:bottom w:w="100" w:type="dxa"/>
+              <w:right w:w="100" w:type="dxa"/>
+            </w:tcMar>
+          </w:tcPr>
+          <w:p>
+            <w:pPr>
+              <w:widowControl w:val="0"/>
+              <w:pBdr>
+                <w:top w:val="nil"/>
+                <w:left w:val="nil"/>
+                <w:bottom w:val="nil"/>
+                <w:right w:val="nil"/>
+                <w:between w:val="nil"/>
+              </w:pBdr>
+              <w:spacing w:line="240" w:lineRule="auto"/>
+              <w:rPr>
+                <w:rFonts w:ascii="Arial" w:hAnsi="Arial" w:cs="Arial"/>
+              </w:rPr>
+            </w:pPr>
+            <w:r>
+              <w:rPr>
+                <w:rFonts w:ascii="Arial" w:hAnsi="Arial" w:cs="Arial"/>
+              </w:rPr>
+              <w:t>System-Level Design</w:t>
+            </w:r>
+          </w:p>
+        </w:tc>
+        <w:tc>
+          <w:tcPr>
+            <w:tcW w:w="2280" w:type="dxa"/>
+            <w:shd w:val="clear" w:color="auto" w:fill="auto"/>
+            <w:tcMar>
+              <w:top w:w="100" w:type="dxa"/>
+              <w:left w:w="100" w:type="dxa"/>
+              <w:bottom w:w="100" w:type="dxa"/>
+              <w:right w:w="100" w:type="dxa"/>
+            </w:tcMar>
+          </w:tcPr>
+          <w:p>
+            <w:pPr>
+              <w:widowControl w:val="0"/>
+              <w:pBdr>
+                <w:top w:val="nil"/>
+                <w:left w:val="nil"/>
+                <w:bottom w:val="nil"/>
+                <w:right w:val="nil"/>
+                <w:between w:val="nil"/>
+              </w:pBdr>
+              <w:spacing w:line="240" w:lineRule="auto"/>
+              <w:rPr>
+                <w:rFonts w:ascii="Arial" w:hAnsi="Arial" w:cs="Arial"/>
+              </w:rPr>
+            </w:pPr>
+            <w:r>
+              <w:rPr>
+                <w:rFonts w:ascii="Arial" w:hAnsi="Arial" w:cs="Arial"/>
+              </w:rPr>
+              <w:t>September 2018</w:t>
+            </w:r>
+          </w:p>
+        </w:tc>
+      </w:tr>
+      <w:tr>
+        <w:tc>
+          <w:tcPr>
+            <w:tcW w:w="7080" w:type="dxa"/>
+            <w:shd w:val="clear" w:color="auto" w:fill="auto"/>
+            <w:tcMar>
+              <w:top w:w="100" w:type="dxa"/>
+              <w:left w:w="100" w:type="dxa"/>
+              <w:bottom w:w="100" w:type="dxa"/>
+              <w:right w:w="100" w:type="dxa"/>
+            </w:tcMar>
+          </w:tcPr>
+          <w:p>
+            <w:pPr>
+              <w:widowControl w:val="0"/>
+              <w:pBdr>
+                <w:top w:val="nil"/>
+                <w:left w:val="nil"/>
+                <w:bottom w:val="nil"/>
+                <w:right w:val="nil"/>
+                <w:between w:val="nil"/>
+              </w:pBdr>
+              <w:spacing w:line="240" w:lineRule="auto"/>
+              <w:rPr>
+                <w:rFonts w:ascii="Arial" w:hAnsi="Arial" w:cs="Arial"/>
+              </w:rPr>
+            </w:pPr>
+            <w:r>
+              <w:rPr>
+                <w:rFonts w:ascii="Arial" w:hAnsi="Arial" w:cs="Arial"/>
+              </w:rPr>
+              <w:t>Working Compression and/or LFP Algorithm in Python</w:t>
+            </w:r>
+          </w:p>
+        </w:tc>
+        <w:tc>
+          <w:tcPr>
+            <w:tcW w:w="2280" w:type="dxa"/>
+            <w:shd w:val="clear" w:color="auto" w:fill="auto"/>
+            <w:tcMar>
+              <w:top w:w="100" w:type="dxa"/>
+              <w:left w:w="100" w:type="dxa"/>
+              <w:bottom w:w="100" w:type="dxa"/>
+              <w:right w:w="100" w:type="dxa"/>
+            </w:tcMar>
+          </w:tcPr>
+          <w:p>
+            <w:pPr>
+              <w:widowControl w:val="0"/>
+              <w:pBdr>
+                <w:top w:val="nil"/>
+                <w:left w:val="nil"/>
+                <w:bottom w:val="nil"/>
+                <w:right w:val="nil"/>
+                <w:between w:val="nil"/>
+              </w:pBdr>
+              <w:spacing w:line="240" w:lineRule="auto"/>
+              <w:rPr>
+                <w:rFonts w:ascii="Arial" w:hAnsi="Arial" w:cs="Arial"/>
+              </w:rPr>
+            </w:pPr>
+            <w:r>
+              <w:rPr>
+                <w:rFonts w:ascii="Arial" w:hAnsi="Arial" w:cs="Arial"/>
+              </w:rPr>
+              <w:t>October 2018</w:t>
+            </w:r>
+          </w:p>
+        </w:tc>
+      </w:tr>
+      <w:tr>
+        <w:tc>
+          <w:tcPr>
+            <w:tcW w:w="7080" w:type="dxa"/>
+            <w:shd w:val="clear" w:color="auto" w:fill="auto"/>
+            <w:tcMar>
+              <w:top w:w="100" w:type="dxa"/>
+              <w:left w:w="100" w:type="dxa"/>
+              <w:bottom w:w="100" w:type="dxa"/>
+              <w:right w:w="100" w:type="dxa"/>
+            </w:tcMar>
+          </w:tcPr>
+          <w:p>
+            <w:pPr>
+              <w:widowControl w:val="0"/>
+              <w:pBdr>
+                <w:top w:val="nil"/>
+                <w:left w:val="nil"/>
+                <w:bottom w:val="nil"/>
+                <w:right w:val="nil"/>
+                <w:between w:val="nil"/>
+              </w:pBdr>
+              <w:spacing w:line="240" w:lineRule="auto"/>
+              <w:rPr>
+                <w:rFonts w:ascii="Arial" w:hAnsi="Arial" w:cs="Arial"/>
+              </w:rPr>
+            </w:pPr>
+            <w:r>
+              <w:rPr>
+                <w:rFonts w:ascii="Arial" w:hAnsi="Arial" w:cs="Arial"/>
+              </w:rPr>
+              <w:t>First-Iteration Board Design of Probe/</w:t>
+            </w:r>
+            <w:proofErr w:type="spellStart"/>
+            <w:r>
+              <w:rPr>
+                <w:rFonts w:ascii="Arial" w:hAnsi="Arial" w:cs="Arial"/>
+              </w:rPr>
+              <w:t>Intan</w:t>
+            </w:r>
+            <w:proofErr w:type="spellEnd"/>
+            <w:r>
+              <w:rPr>
+                <w:rFonts w:ascii="Arial" w:hAnsi="Arial" w:cs="Arial"/>
+              </w:rPr>
+              <w:t xml:space="preserve"> Chip Interface</w:t>
+            </w:r>
+          </w:p>
+        </w:tc>
+        <w:tc>
+          <w:tcPr>
+            <w:tcW w:w="2280" w:type="dxa"/>
+            <w:shd w:val="clear" w:color="auto" w:fill="auto"/>
+            <w:tcMar>
+              <w:top w:w="100" w:type="dxa"/>
+              <w:left w:w="100" w:type="dxa"/>
+              <w:bottom w:w="100" w:type="dxa"/>
+              <w:right w:w="100" w:type="dxa"/>
+            </w:tcMar>
+          </w:tcPr>
+          <w:p>
+            <w:pPr>
+              <w:widowControl w:val="0"/>
+              <w:pBdr>
+                <w:top w:val="nil"/>
+                <w:left w:val="nil"/>
+                <w:bottom w:val="nil"/>
+                <w:right w:val="nil"/>
+                <w:between w:val="nil"/>
+              </w:pBdr>
+              <w:spacing w:line="240" w:lineRule="auto"/>
+              <w:rPr>
+                <w:rFonts w:ascii="Arial" w:hAnsi="Arial" w:cs="Arial"/>
+              </w:rPr>
+            </w:pPr>
+            <w:r>
+              <w:rPr>
+                <w:rFonts w:ascii="Arial" w:hAnsi="Arial" w:cs="Arial"/>
+              </w:rPr>
+              <w:t>October 2018</w:t>
+            </w:r>
+          </w:p>
+        </w:tc>
+      </w:tr>
+      <w:tr>
+        <w:tc>
+          <w:tcPr>
+            <w:tcW w:w="7080" w:type="dxa"/>
+            <w:shd w:val="clear" w:color="auto" w:fill="auto"/>
+            <w:tcMar>
+              <w:top w:w="100" w:type="dxa"/>
+              <w:left w:w="100" w:type="dxa"/>
+              <w:bottom w:w="100" w:type="dxa"/>
+              <w:right w:w="100" w:type="dxa"/>
+            </w:tcMar>
+          </w:tcPr>
+          <w:p>
+            <w:pPr>
+              <w:widowControl w:val="0"/>
+              <w:pBdr>
+                <w:top w:val="nil"/>
+                <w:left w:val="nil"/>
+                <w:bottom w:val="nil"/>
+                <w:right w:val="nil"/>
+                <w:between w:val="nil"/>
+              </w:pBdr>
+              <w:spacing w:line="240" w:lineRule="auto"/>
+              <w:rPr>
+                <w:rFonts w:ascii="Arial" w:hAnsi="Arial" w:cs="Arial"/>
+              </w:rPr>
+            </w:pPr>
+            <w:r>
+              <w:rPr>
+                <w:rFonts w:ascii="Arial" w:hAnsi="Arial" w:cs="Arial"/>
+              </w:rPr>
+              <w:t>First-Iteration Wireless RF Interface</w:t>
+            </w:r>
+          </w:p>
+        </w:tc>
+        <w:tc>
+          <w:tcPr>
+            <w:tcW w:w="2280" w:type="dxa"/>
+            <w:shd w:val="clear" w:color="auto" w:fill="auto"/>
+            <w:tcMar>
+              <w:top w:w="100" w:type="dxa"/>
+              <w:left w:w="100" w:type="dxa"/>
+              <w:bottom w:w="100" w:type="dxa"/>
+              <w:right w:w="100" w:type="dxa"/>
+            </w:tcMar>
+          </w:tcPr>
+          <w:p>
+            <w:pPr>
+              <w:widowControl w:val="0"/>
+              <w:pBdr>
+                <w:top w:val="nil"/>
+                <w:left w:val="nil"/>
+                <w:bottom w:val="nil"/>
+                <w:right w:val="nil"/>
+                <w:between w:val="nil"/>
+              </w:pBdr>
+              <w:spacing w:line="240" w:lineRule="auto"/>
+              <w:rPr>
+                <w:rFonts w:ascii="Arial" w:hAnsi="Arial" w:cs="Arial"/>
+              </w:rPr>
+            </w:pPr>
+            <w:r>
+              <w:rPr>
+                <w:rFonts w:ascii="Arial" w:hAnsi="Arial" w:cs="Arial"/>
+              </w:rPr>
+              <w:t>October 2018</w:t>
+            </w:r>
+          </w:p>
+        </w:tc>
+      </w:tr>
+      <w:tr>
+        <w:tc>
+          <w:tcPr>
+            <w:tcW w:w="7080" w:type="dxa"/>
+            <w:shd w:val="clear" w:color="auto" w:fill="auto"/>
+            <w:tcMar>
+              <w:top w:w="100" w:type="dxa"/>
+              <w:left w:w="100" w:type="dxa"/>
+              <w:bottom w:w="100" w:type="dxa"/>
+              <w:right w:w="100" w:type="dxa"/>
+            </w:tcMar>
+          </w:tcPr>
+          <w:p>
+            <w:pPr>
+              <w:widowControl w:val="0"/>
+              <w:pBdr>
+                <w:top w:val="nil"/>
+                <w:left w:val="nil"/>
+                <w:bottom w:val="nil"/>
+                <w:right w:val="nil"/>
+                <w:between w:val="nil"/>
+              </w:pBdr>
+              <w:spacing w:line="240" w:lineRule="auto"/>
+              <w:rPr>
+                <w:rFonts w:ascii="Arial" w:hAnsi="Arial" w:cs="Arial"/>
+              </w:rPr>
+            </w:pPr>
+            <w:r>
+              <w:rPr>
+                <w:rFonts w:ascii="Arial" w:hAnsi="Arial" w:cs="Arial"/>
+              </w:rPr>
+              <w:t>Initial Power System Design</w:t>
+            </w:r>
+          </w:p>
+        </w:tc>
+        <w:tc>
+          <w:tcPr>
+            <w:tcW w:w="2280" w:type="dxa"/>
+            <w:shd w:val="clear" w:color="auto" w:fill="auto"/>
+            <w:tcMar>
+              <w:top w:w="100" w:type="dxa"/>
+              <w:left w:w="100" w:type="dxa"/>
+              <w:bottom w:w="100" w:type="dxa"/>
+              <w:right w:w="100" w:type="dxa"/>
+            </w:tcMar>
+          </w:tcPr>
+          <w:p>
+            <w:pPr>
+              <w:widowControl w:val="0"/>
+              <w:pBdr>
+                <w:top w:val="nil"/>
+                <w:left w:val="nil"/>
+                <w:bottom w:val="nil"/>
+                <w:right w:val="nil"/>
+                <w:between w:val="nil"/>
+              </w:pBdr>
+              <w:spacing w:line="240" w:lineRule="auto"/>
+              <w:rPr>
+                <w:rFonts w:ascii="Arial" w:hAnsi="Arial" w:cs="Arial"/>
+              </w:rPr>
+            </w:pPr>
+            <w:r>
+              <w:rPr>
+                <w:rFonts w:ascii="Arial" w:hAnsi="Arial" w:cs="Arial"/>
+              </w:rPr>
+              <w:t>November 2018</w:t>
+            </w:r>
+          </w:p>
+        </w:tc>
+      </w:tr>
+      <w:tr>
+        <w:tc>
+          <w:tcPr>
+            <w:tcW w:w="7080" w:type="dxa"/>
+            <w:shd w:val="clear" w:color="auto" w:fill="auto"/>
+            <w:tcMar>
+              <w:top w:w="100" w:type="dxa"/>
+              <w:left w:w="100" w:type="dxa"/>
+              <w:bottom w:w="100" w:type="dxa"/>
+              <w:right w:w="100" w:type="dxa"/>
+            </w:tcMar>
+          </w:tcPr>
+          <w:p>
+            <w:pPr>
+              <w:widowControl w:val="0"/>
+              <w:spacing w:line="240" w:lineRule="auto"/>
+              <w:rPr>
+                <w:rFonts w:ascii="Arial" w:hAnsi="Arial" w:cs="Arial"/>
+              </w:rPr>
+            </w:pPr>
+            <w:proofErr w:type="spellStart"/>
+            <w:r>
+              <w:rPr>
+                <w:rFonts w:ascii="Arial" w:hAnsi="Arial" w:cs="Arial"/>
+              </w:rPr>
+              <w:t>Altium</w:t>
+            </w:r>
+            <w:proofErr w:type="spellEnd"/>
+            <w:r>
+              <w:rPr>
+                <w:rFonts w:ascii="Arial" w:hAnsi="Arial" w:cs="Arial"/>
+              </w:rPr>
+              <w:t xml:space="preserve"> Diagram for Complete Working System</w:t>
+            </w:r>
+          </w:p>
+        </w:tc>
+        <w:tc>
+          <w:tcPr>
+            <w:tcW w:w="2280" w:type="dxa"/>
+            <w:shd w:val="clear" w:color="auto" w:fill="auto"/>
+            <w:tcMar>
+              <w:top w:w="100" w:type="dxa"/>
+              <w:left w:w="100" w:type="dxa"/>
+              <w:bottom w:w="100" w:type="dxa"/>
+              <w:right w:w="100" w:type="dxa"/>
+            </w:tcMar>
+          </w:tcPr>
+          <w:p>
+            <w:pPr>
+              <w:widowControl w:val="0"/>
+              <w:pBdr>
+                <w:top w:val="nil"/>
+                <w:left w:val="nil"/>
+                <w:bottom w:val="nil"/>
+                <w:right w:val="nil"/>
+                <w:between w:val="nil"/>
+              </w:pBdr>
+              <w:spacing w:line="240" w:lineRule="auto"/>
+              <w:rPr>
+                <w:rFonts w:ascii="Arial" w:hAnsi="Arial" w:cs="Arial"/>
+              </w:rPr>
+            </w:pPr>
+            <w:r>
+              <w:rPr>
+                <w:rFonts w:ascii="Arial" w:hAnsi="Arial" w:cs="Arial"/>
+              </w:rPr>
+              <w:t>November 2018</w:t>
+            </w:r>
+          </w:p>
+        </w:tc>
+      </w:tr>
+      <w:tr>
+        <w:tc>
+          <w:tcPr>
+            <w:tcW w:w="7080" w:type="dxa"/>
+            <w:shd w:val="clear" w:color="auto" w:fill="auto"/>
+            <w:tcMar>
+              <w:top w:w="100" w:type="dxa"/>
+              <w:left w:w="100" w:type="dxa"/>
+              <w:bottom w:w="100" w:type="dxa"/>
+              <w:right w:w="100" w:type="dxa"/>
+            </w:tcMar>
+          </w:tcPr>
+          <w:p>
+            <w:pPr>
+              <w:widowControl w:val="0"/>
+              <w:spacing w:line="240" w:lineRule="auto"/>
+              <w:rPr>
+                <w:rFonts w:ascii="Arial" w:hAnsi="Arial" w:cs="Arial"/>
+              </w:rPr>
+            </w:pPr>
+            <w:r>
+              <w:rPr>
+                <w:rFonts w:ascii="Arial" w:hAnsi="Arial" w:cs="Arial"/>
+              </w:rPr>
+              <w:t xml:space="preserve">Test </w:t>
+            </w:r>
+            <w:proofErr w:type="spellStart"/>
+            <w:r>
+              <w:rPr>
+                <w:rFonts w:ascii="Arial" w:hAnsi="Arial" w:cs="Arial"/>
+              </w:rPr>
+              <w:t>Intan</w:t>
+            </w:r>
+            <w:proofErr w:type="spellEnd"/>
+            <w:r>
+              <w:rPr>
+                <w:rFonts w:ascii="Arial" w:hAnsi="Arial" w:cs="Arial"/>
+              </w:rPr>
+              <w:t xml:space="preserve"> Chip, Wireless Interface, and Power Prototype Boards</w:t>
+            </w:r>
+          </w:p>
+        </w:tc>
+        <w:tc>
+          <w:tcPr>
+            <w:tcW w:w="2280" w:type="dxa"/>
+            <w:shd w:val="clear" w:color="auto" w:fill="auto"/>
+            <w:tcMar>
+              <w:top w:w="100" w:type="dxa"/>
+              <w:left w:w="100" w:type="dxa"/>
+              <w:bottom w:w="100" w:type="dxa"/>
+              <w:right w:w="100" w:type="dxa"/>
+            </w:tcMar>
+          </w:tcPr>
+          <w:p>
+            <w:pPr>
+              <w:widowControl w:val="0"/>
+              <w:spacing w:line="240" w:lineRule="auto"/>
+              <w:rPr>
+                <w:rFonts w:ascii="Arial" w:hAnsi="Arial" w:cs="Arial"/>
+              </w:rPr>
+            </w:pPr>
+            <w:r>
+              <w:rPr>
+                <w:rFonts w:ascii="Arial" w:hAnsi="Arial" w:cs="Arial"/>
+              </w:rPr>
+              <w:t>November 2018</w:t>
+            </w:r>
+          </w:p>
+        </w:tc>
+      </w:tr>
+      <w:tr>
+        <w:tc>
+          <w:tcPr>
+            <w:tcW w:w="7080" w:type="dxa"/>
+            <w:shd w:val="clear" w:color="auto" w:fill="auto"/>
+            <w:tcMar>
+              <w:top w:w="100" w:type="dxa"/>
+              <w:left w:w="100" w:type="dxa"/>
+              <w:bottom w:w="100" w:type="dxa"/>
+              <w:right w:w="100" w:type="dxa"/>
+            </w:tcMar>
+          </w:tcPr>
+          <w:p>
+            <w:pPr>
+              <w:widowControl w:val="0"/>
+              <w:pBdr>
+                <w:top w:val="nil"/>
+                <w:left w:val="nil"/>
+                <w:bottom w:val="nil"/>
+                <w:right w:val="nil"/>
+                <w:between w:val="nil"/>
+              </w:pBdr>
+              <w:spacing w:line="240" w:lineRule="auto"/>
+              <w:rPr>
+                <w:rFonts w:ascii="Arial" w:hAnsi="Arial" w:cs="Arial"/>
+              </w:rPr>
+            </w:pPr>
+            <w:r>
+              <w:rPr>
+                <w:rFonts w:ascii="Arial" w:hAnsi="Arial" w:cs="Arial"/>
+              </w:rPr>
+              <w:t>First-Iteration Working Full-System Prototype for One Probe (Without Compression)</w:t>
+            </w:r>
+          </w:p>
+        </w:tc>
+        <w:tc>
+          <w:tcPr>
+            <w:tcW w:w="2280" w:type="dxa"/>
+            <w:shd w:val="clear" w:color="auto" w:fill="auto"/>
+            <w:tcMar>
+              <w:top w:w="100" w:type="dxa"/>
+              <w:left w:w="100" w:type="dxa"/>
+              <w:bottom w:w="100" w:type="dxa"/>
+              <w:right w:w="100" w:type="dxa"/>
+            </w:tcMar>
+          </w:tcPr>
+          <w:p>
+            <w:pPr>
+              <w:widowControl w:val="0"/>
+              <w:pBdr>
+                <w:top w:val="nil"/>
+                <w:left w:val="nil"/>
+                <w:bottom w:val="nil"/>
+                <w:right w:val="nil"/>
+                <w:between w:val="nil"/>
+              </w:pBdr>
+              <w:spacing w:line="240" w:lineRule="auto"/>
+              <w:rPr>
+                <w:rFonts w:ascii="Arial" w:hAnsi="Arial" w:cs="Arial"/>
+              </w:rPr>
+            </w:pPr>
+            <w:r>
+              <w:rPr>
+                <w:rFonts w:ascii="Arial" w:hAnsi="Arial" w:cs="Arial"/>
+              </w:rPr>
+              <w:t>December 2018</w:t>
+            </w:r>
+          </w:p>
+        </w:tc>
+      </w:tr>
+      <w:tr>
+        <w:tc>
+          <w:tcPr>
+            <w:tcW w:w="7080" w:type="dxa"/>
+            <w:shd w:val="clear" w:color="auto" w:fill="auto"/>
+            <w:tcMar>
+              <w:top w:w="100" w:type="dxa"/>
+              <w:left w:w="100" w:type="dxa"/>
+              <w:bottom w:w="100" w:type="dxa"/>
+              <w:right w:w="100" w:type="dxa"/>
+            </w:tcMar>
+          </w:tcPr>
+          <w:p>
+            <w:pPr>
+              <w:widowControl w:val="0"/>
+              <w:pBdr>
+                <w:top w:val="nil"/>
+                <w:left w:val="nil"/>
+                <w:bottom w:val="nil"/>
+                <w:right w:val="nil"/>
+                <w:between w:val="nil"/>
+              </w:pBdr>
+              <w:spacing w:line="240" w:lineRule="auto"/>
+              <w:rPr>
+                <w:rFonts w:ascii="Arial" w:hAnsi="Arial" w:cs="Arial"/>
+              </w:rPr>
+            </w:pPr>
+            <w:r>
+              <w:rPr>
+                <w:rFonts w:ascii="Arial" w:hAnsi="Arial" w:cs="Arial"/>
+              </w:rPr>
+              <w:t>Meet with Sponsor to Review Progress and Next Steps</w:t>
+            </w:r>
+          </w:p>
+        </w:tc>
+        <w:tc>
+          <w:tcPr>
+            <w:tcW w:w="2280" w:type="dxa"/>
+            <w:shd w:val="clear" w:color="auto" w:fill="auto"/>
+            <w:tcMar>
+              <w:top w:w="100" w:type="dxa"/>
+              <w:left w:w="100" w:type="dxa"/>
+              <w:bottom w:w="100" w:type="dxa"/>
+              <w:right w:w="100" w:type="dxa"/>
+            </w:tcMar>
+          </w:tcPr>
+          <w:p>
+            <w:pPr>
+              <w:widowControl w:val="0"/>
+              <w:pBdr>
+                <w:top w:val="nil"/>
+                <w:left w:val="nil"/>
+                <w:bottom w:val="nil"/>
+                <w:right w:val="nil"/>
+                <w:between w:val="nil"/>
+              </w:pBdr>
+              <w:spacing w:line="240" w:lineRule="auto"/>
+              <w:rPr>
+                <w:rFonts w:ascii="Arial" w:hAnsi="Arial" w:cs="Arial"/>
+              </w:rPr>
+            </w:pPr>
+            <w:r>
+              <w:rPr>
+                <w:rFonts w:ascii="Arial" w:hAnsi="Arial" w:cs="Arial"/>
+              </w:rPr>
+              <w:t>January 2019</w:t>
+            </w:r>
+          </w:p>
+        </w:tc>
+      </w:tr>
+      <w:tr>
+        <w:tc>
+          <w:tcPr>
+            <w:tcW w:w="7080" w:type="dxa"/>
+            <w:shd w:val="clear" w:color="auto" w:fill="auto"/>
+            <w:tcMar>
+              <w:top w:w="100" w:type="dxa"/>
+              <w:left w:w="100" w:type="dxa"/>
+              <w:bottom w:w="100" w:type="dxa"/>
+              <w:right w:w="100" w:type="dxa"/>
+            </w:tcMar>
+          </w:tcPr>
+          <w:p>
+            <w:pPr>
+              <w:widowControl w:val="0"/>
+              <w:pBdr>
+                <w:top w:val="nil"/>
+                <w:left w:val="nil"/>
+                <w:bottom w:val="nil"/>
+                <w:right w:val="nil"/>
+                <w:between w:val="nil"/>
+              </w:pBdr>
+              <w:spacing w:line="240" w:lineRule="auto"/>
+              <w:rPr>
+                <w:rFonts w:ascii="Arial" w:hAnsi="Arial" w:cs="Arial"/>
+              </w:rPr>
+            </w:pPr>
+            <w:r>
+              <w:rPr>
+                <w:rFonts w:ascii="Arial" w:hAnsi="Arial" w:cs="Arial"/>
+              </w:rPr>
+              <w:t>Test Second Prototype (at proper form factor)</w:t>
+            </w:r>
+          </w:p>
+        </w:tc>
+        <w:tc>
+          <w:tcPr>
+            <w:tcW w:w="2280" w:type="dxa"/>
+            <w:shd w:val="clear" w:color="auto" w:fill="auto"/>
+            <w:tcMar>
+              <w:top w:w="100" w:type="dxa"/>
+              <w:left w:w="100" w:type="dxa"/>
+              <w:bottom w:w="100" w:type="dxa"/>
+              <w:right w:w="100" w:type="dxa"/>
+            </w:tcMar>
+          </w:tcPr>
+          <w:p>
+            <w:pPr>
+              <w:widowControl w:val="0"/>
+              <w:pBdr>
+                <w:top w:val="nil"/>
+                <w:left w:val="nil"/>
+                <w:bottom w:val="nil"/>
+                <w:right w:val="nil"/>
+                <w:between w:val="nil"/>
+              </w:pBdr>
+              <w:spacing w:line="240" w:lineRule="auto"/>
+              <w:rPr>
+                <w:rFonts w:ascii="Arial" w:hAnsi="Arial" w:cs="Arial"/>
+              </w:rPr>
+            </w:pPr>
+            <w:r>
+              <w:rPr>
+                <w:rFonts w:ascii="Arial" w:hAnsi="Arial" w:cs="Arial"/>
+              </w:rPr>
+              <w:t>February 2019</w:t>
+            </w:r>
+          </w:p>
+        </w:tc>
+      </w:tr>
+      <w:tr>
+        <w:tc>
+          <w:tcPr>
+            <w:tcW w:w="7080" w:type="dxa"/>
+            <w:shd w:val="clear" w:color="auto" w:fill="auto"/>
+            <w:tcMar>
+              <w:top w:w="100" w:type="dxa"/>
+              <w:left w:w="100" w:type="dxa"/>
+              <w:bottom w:w="100" w:type="dxa"/>
+              <w:right w:w="100" w:type="dxa"/>
+            </w:tcMar>
+          </w:tcPr>
+          <w:p>
+            <w:pPr>
+              <w:widowControl w:val="0"/>
+              <w:spacing w:line="240" w:lineRule="auto"/>
+              <w:rPr>
+                <w:rFonts w:ascii="Arial" w:hAnsi="Arial" w:cs="Arial"/>
+              </w:rPr>
+            </w:pPr>
+            <w:r>
+              <w:rPr>
+                <w:rFonts w:ascii="Arial" w:hAnsi="Arial" w:cs="Arial"/>
+              </w:rPr>
+              <w:t>Meet with Sponsor to Review Progress and Next Steps, Pt. II</w:t>
+            </w:r>
+          </w:p>
+        </w:tc>
+        <w:tc>
+          <w:tcPr>
+            <w:tcW w:w="2280" w:type="dxa"/>
+            <w:shd w:val="clear" w:color="auto" w:fill="auto"/>
+            <w:tcMar>
+              <w:top w:w="100" w:type="dxa"/>
+              <w:left w:w="100" w:type="dxa"/>
+              <w:bottom w:w="100" w:type="dxa"/>
+              <w:right w:w="100" w:type="dxa"/>
+            </w:tcMar>
+          </w:tcPr>
+          <w:p>
+            <w:pPr>
+              <w:widowControl w:val="0"/>
+              <w:pBdr>
+                <w:top w:val="nil"/>
+                <w:left w:val="nil"/>
+                <w:bottom w:val="nil"/>
+                <w:right w:val="nil"/>
+                <w:between w:val="nil"/>
+              </w:pBdr>
+              <w:spacing w:line="240" w:lineRule="auto"/>
+              <w:rPr>
+                <w:rFonts w:ascii="Arial" w:hAnsi="Arial" w:cs="Arial"/>
+              </w:rPr>
+            </w:pPr>
+            <w:r>
+              <w:rPr>
+                <w:rFonts w:ascii="Arial" w:hAnsi="Arial" w:cs="Arial"/>
+              </w:rPr>
+              <w:t>February 2019</w:t>
+            </w:r>
+          </w:p>
+        </w:tc>
+      </w:tr>
+      <w:tr>
+        <w:tc>
+          <w:tcPr>
+            <w:tcW w:w="7080" w:type="dxa"/>
+            <w:shd w:val="clear" w:color="auto" w:fill="auto"/>
+            <w:tcMar>
+              <w:top w:w="100" w:type="dxa"/>
+              <w:left w:w="100" w:type="dxa"/>
+              <w:bottom w:w="100" w:type="dxa"/>
+              <w:right w:w="100" w:type="dxa"/>
+            </w:tcMar>
+          </w:tcPr>
+          <w:p>
+            <w:pPr>
+              <w:widowControl w:val="0"/>
+              <w:spacing w:line="240" w:lineRule="auto"/>
+              <w:rPr>
+                <w:rFonts w:ascii="Arial" w:hAnsi="Arial" w:cs="Arial"/>
+              </w:rPr>
+            </w:pPr>
+            <w:r>
+              <w:rPr>
+                <w:rFonts w:ascii="Arial" w:hAnsi="Arial" w:cs="Arial"/>
+              </w:rPr>
+              <w:t>Compression Algorithm Fully Functioning in C</w:t>
+            </w:r>
+          </w:p>
+        </w:tc>
+        <w:tc>
+          <w:tcPr>
+            <w:tcW w:w="2280" w:type="dxa"/>
+            <w:shd w:val="clear" w:color="auto" w:fill="auto"/>
+            <w:tcMar>
+              <w:top w:w="100" w:type="dxa"/>
+              <w:left w:w="100" w:type="dxa"/>
+              <w:bottom w:w="100" w:type="dxa"/>
+              <w:right w:w="100" w:type="dxa"/>
+            </w:tcMar>
+          </w:tcPr>
+          <w:p>
+            <w:pPr>
+              <w:widowControl w:val="0"/>
+              <w:pBdr>
+                <w:top w:val="nil"/>
+                <w:left w:val="nil"/>
+                <w:bottom w:val="nil"/>
+                <w:right w:val="nil"/>
+                <w:between w:val="nil"/>
+              </w:pBdr>
+              <w:spacing w:line="240" w:lineRule="auto"/>
+              <w:rPr>
+                <w:rFonts w:ascii="Arial" w:hAnsi="Arial" w:cs="Arial"/>
+              </w:rPr>
+            </w:pPr>
+            <w:r>
+              <w:rPr>
+                <w:rFonts w:ascii="Arial" w:hAnsi="Arial" w:cs="Arial"/>
+              </w:rPr>
+              <w:t>March 2019</w:t>
+            </w:r>
+          </w:p>
+        </w:tc>
+      </w:tr>
+      <w:tr>
+        <w:tc>
+          <w:tcPr>
+            <w:tcW w:w="7080" w:type="dxa"/>
+            <w:shd w:val="clear" w:color="auto" w:fill="auto"/>
+            <w:tcMar>
+              <w:top w:w="100" w:type="dxa"/>
+              <w:left w:w="100" w:type="dxa"/>
+              <w:bottom w:w="100" w:type="dxa"/>
+              <w:right w:w="100" w:type="dxa"/>
+            </w:tcMar>
+          </w:tcPr>
+          <w:p>
+            <w:pPr>
+              <w:widowControl w:val="0"/>
+              <w:spacing w:line="240" w:lineRule="auto"/>
+              <w:rPr>
+                <w:rFonts w:ascii="Arial" w:hAnsi="Arial" w:cs="Arial"/>
+              </w:rPr>
+            </w:pPr>
+            <w:r>
+              <w:rPr>
+                <w:rFonts w:ascii="Arial" w:hAnsi="Arial" w:cs="Arial"/>
+              </w:rPr>
+              <w:t>Power System Measurement/Verification</w:t>
+            </w:r>
+          </w:p>
+        </w:tc>
+        <w:tc>
+          <w:tcPr>
+            <w:tcW w:w="2280" w:type="dxa"/>
+            <w:shd w:val="clear" w:color="auto" w:fill="auto"/>
+            <w:tcMar>
+              <w:top w:w="100" w:type="dxa"/>
+              <w:left w:w="100" w:type="dxa"/>
+              <w:bottom w:w="100" w:type="dxa"/>
+              <w:right w:w="100" w:type="dxa"/>
+            </w:tcMar>
+          </w:tcPr>
+          <w:p>
+            <w:pPr>
+              <w:widowControl w:val="0"/>
+              <w:pBdr>
+                <w:top w:val="nil"/>
+                <w:left w:val="nil"/>
+                <w:bottom w:val="nil"/>
+                <w:right w:val="nil"/>
+                <w:between w:val="nil"/>
+              </w:pBdr>
+              <w:spacing w:line="240" w:lineRule="auto"/>
+              <w:rPr>
+                <w:rFonts w:ascii="Arial" w:hAnsi="Arial" w:cs="Arial"/>
+              </w:rPr>
+            </w:pPr>
+            <w:r>
+              <w:rPr>
+                <w:rFonts w:ascii="Arial" w:hAnsi="Arial" w:cs="Arial"/>
+              </w:rPr>
+              <w:t>March 2019</w:t>
+            </w:r>
+          </w:p>
+        </w:tc>
+      </w:tr>
+      <w:tr>
+        <w:tc>
+          <w:tcPr>
+            <w:tcW w:w="7080" w:type="dxa"/>
+            <w:shd w:val="clear" w:color="auto" w:fill="auto"/>
+            <w:tcMar>
+              <w:top w:w="100" w:type="dxa"/>
+              <w:left w:w="100" w:type="dxa"/>
+              <w:bottom w:w="100" w:type="dxa"/>
+              <w:right w:w="100" w:type="dxa"/>
+            </w:tcMar>
+          </w:tcPr>
+          <w:p>
+            <w:pPr>
+              <w:widowControl w:val="0"/>
+              <w:pBdr>
+                <w:top w:val="nil"/>
+                <w:left w:val="nil"/>
+                <w:bottom w:val="nil"/>
+                <w:right w:val="nil"/>
+                <w:between w:val="nil"/>
+              </w:pBdr>
+              <w:spacing w:line="240" w:lineRule="auto"/>
+              <w:rPr>
+                <w:rFonts w:ascii="Arial" w:hAnsi="Arial" w:cs="Arial"/>
+              </w:rPr>
+            </w:pPr>
+            <w:r>
+              <w:rPr>
+                <w:rFonts w:ascii="Arial" w:hAnsi="Arial" w:cs="Arial"/>
+              </w:rPr>
+              <w:t>Implantation/Animal Testing</w:t>
+            </w:r>
+          </w:p>
+        </w:tc>
+        <w:tc>
+          <w:tcPr>
+            <w:tcW w:w="2280" w:type="dxa"/>
+            <w:shd w:val="clear" w:color="auto" w:fill="auto"/>
+            <w:tcMar>
+              <w:top w:w="100" w:type="dxa"/>
+              <w:left w:w="100" w:type="dxa"/>
+              <w:bottom w:w="100" w:type="dxa"/>
+              <w:right w:w="100" w:type="dxa"/>
+            </w:tcMar>
+          </w:tcPr>
+          <w:p>
+            <w:pPr>
+              <w:widowControl w:val="0"/>
+              <w:pBdr>
+                <w:top w:val="nil"/>
+                <w:left w:val="nil"/>
+                <w:bottom w:val="nil"/>
+                <w:right w:val="nil"/>
+                <w:between w:val="nil"/>
+              </w:pBdr>
+              <w:spacing w:line="240" w:lineRule="auto"/>
+              <w:rPr>
+                <w:rFonts w:ascii="Arial" w:hAnsi="Arial" w:cs="Arial"/>
+              </w:rPr>
+            </w:pPr>
+            <w:r>
+              <w:rPr>
+                <w:rFonts w:ascii="Arial" w:hAnsi="Arial" w:cs="Arial"/>
+              </w:rPr>
+              <w:t>March 2019</w:t>
+            </w:r>
+          </w:p>
+        </w:tc>
+      </w:tr>
+      <w:tr>
+        <w:tc>
+          <w:tcPr>
+            <w:tcW w:w="7080" w:type="dxa"/>
+            <w:shd w:val="clear" w:color="auto" w:fill="auto"/>
+            <w:tcMar>
+              <w:top w:w="100" w:type="dxa"/>
+              <w:left w:w="100" w:type="dxa"/>
+              <w:bottom w:w="100" w:type="dxa"/>
+              <w:right w:w="100" w:type="dxa"/>
+            </w:tcMar>
+          </w:tcPr>
+          <w:p>
+            <w:pPr>
+              <w:widowControl w:val="0"/>
+              <w:pBdr>
+                <w:top w:val="nil"/>
+                <w:left w:val="nil"/>
+                <w:bottom w:val="nil"/>
+                <w:right w:val="nil"/>
+                <w:between w:val="nil"/>
+              </w:pBdr>
+              <w:spacing w:line="240" w:lineRule="auto"/>
+              <w:rPr>
+                <w:rFonts w:ascii="Arial" w:hAnsi="Arial" w:cs="Arial"/>
+              </w:rPr>
+            </w:pPr>
+            <w:r>
+              <w:rPr>
+                <w:rFonts w:ascii="Arial" w:hAnsi="Arial" w:cs="Arial"/>
+              </w:rPr>
+              <w:t>Final Product/Presentation</w:t>
+            </w:r>
+          </w:p>
+        </w:tc>
+        <w:tc>
+          <w:tcPr>
+            <w:tcW w:w="2280" w:type="dxa"/>
+            <w:shd w:val="clear" w:color="auto" w:fill="auto"/>
+            <w:tcMar>
+              <w:top w:w="100" w:type="dxa"/>
+              <w:left w:w="100" w:type="dxa"/>
+              <w:bottom w:w="100" w:type="dxa"/>
+              <w:right w:w="100" w:type="dxa"/>
+            </w:tcMar>
+          </w:tcPr>
+          <w:p>
+            <w:pPr>
+              <w:widowControl w:val="0"/>
+              <w:pBdr>
+                <w:top w:val="nil"/>
+                <w:left w:val="nil"/>
+                <w:bottom w:val="nil"/>
+                <w:right w:val="nil"/>
+                <w:between w:val="nil"/>
+              </w:pBdr>
+              <w:spacing w:line="240" w:lineRule="auto"/>
+              <w:rPr>
+                <w:rFonts w:ascii="Arial" w:hAnsi="Arial" w:cs="Arial"/>
+              </w:rPr>
+            </w:pPr>
+            <w:r>
+              <w:rPr>
+                <w:rFonts w:ascii="Arial" w:hAnsi="Arial" w:cs="Arial"/>
+              </w:rPr>
+              <w:t>April 11th, 2019</w:t>
+            </w:r>
+          </w:p>
+        </w:tc>
+      </w:tr>
+    </w:tbl>
+    <w:p>
+      <w:pPr>
+        <w:rPr>
+          <w:rFonts w:ascii="Arial" w:hAnsi="Arial" w:cs="Arial"/>
+        </w:rPr>
+      </w:pPr>
+    </w:p>
+    <w:p>
+      <w:pPr>
+        <w:rPr>
+          <w:rFonts w:ascii="Arial" w:hAnsi="Arial" w:cs="Arial"/>
+          <w:b/>
+          <w:sz w:val="28"/>
+          <w:szCs w:val="28"/>
+        </w:rPr>
+      </w:pPr>
+      <w:r>
+        <w:rPr>
+          <w:rFonts w:ascii="Arial" w:hAnsi="Arial" w:cs="Arial"/>
+          <w:b/>
+          <w:sz w:val="28"/>
+          <w:szCs w:val="28"/>
+        </w:rPr>
+        <w:lastRenderedPageBreak/>
+        <w:t>Events:</w:t>
+      </w:r>
+    </w:p>
+    <w:p>
+      <w:pPr>
+        <w:rPr>
+          <w:rFonts w:ascii="Arial" w:hAnsi="Arial" w:cs="Arial"/>
+        </w:rPr>
+      </w:pPr>
+      <w:r>
+        <w:rPr>
+          <w:rFonts w:ascii="Arial" w:hAnsi="Arial" w:cs="Arial"/>
+        </w:rPr>
+        <w:t>All Rice senior design teams are required to participate in a school-wide Engineering Design Showcase competition on April 11, 2019. Additionally, we are required to participate in at least one external competition and we are currently considering the following as options:</w:t>
+      </w:r>
+    </w:p>
+    <w:p>
+      <w:pPr>
+        <w:pStyle w:val="ListParagraph"/>
+        <w:numPr>
+          <w:ilvl w:val="0"/>
+          <w:numId w:val="2"/>
+        </w:numPr>
+        <w:rPr>
+          <w:rFonts w:ascii="Arial" w:hAnsi="Arial" w:cs="Arial"/>
+        </w:rPr>
+      </w:pPr>
+      <w:r>
+        <w:rPr>
+          <w:rFonts w:ascii="Arial" w:hAnsi="Arial" w:cs="Arial"/>
+        </w:rPr>
+        <w:t>Johns Hopkins Healthcare Design Competition</w:t>
+      </w:r>
+    </w:p>
+    <w:p>
+      <w:pPr>
+        <w:pStyle w:val="ListParagraph"/>
+        <w:numPr>
+          <w:ilvl w:val="0"/>
+          <w:numId w:val="2"/>
+        </w:numPr>
+        <w:rPr>
+          <w:rFonts w:ascii="Arial" w:hAnsi="Arial" w:cs="Arial"/>
+        </w:rPr>
+      </w:pPr>
+      <w:proofErr w:type="spellStart"/>
+      <w:r>
+        <w:rPr>
+          <w:rFonts w:ascii="Arial" w:hAnsi="Arial" w:cs="Arial"/>
+        </w:rPr>
+        <w:t>VentureWell</w:t>
+      </w:r>
+      <w:proofErr w:type="spellEnd"/>
+      <w:r>
+        <w:rPr>
+          <w:rFonts w:ascii="Arial" w:hAnsi="Arial" w:cs="Arial"/>
+        </w:rPr>
+        <w:t xml:space="preserve"> </w:t>
+      </w:r>
+      <w:proofErr w:type="spellStart"/>
+      <w:r>
+        <w:rPr>
+          <w:rFonts w:ascii="Arial" w:hAnsi="Arial" w:cs="Arial"/>
+        </w:rPr>
+        <w:t>BMEidea</w:t>
+      </w:r>
+      <w:proofErr w:type="spellEnd"/>
+    </w:p>
+    <w:p>
+      <w:pPr>
+        <w:pStyle w:val="ListParagraph"/>
+        <w:numPr>
+          <w:ilvl w:val="0"/>
+          <w:numId w:val="2"/>
+        </w:numPr>
+        <w:rPr>
+          <w:rFonts w:ascii="Arial" w:hAnsi="Arial" w:cs="Arial"/>
+        </w:rPr>
+      </w:pPr>
+      <w:proofErr w:type="spellStart"/>
+      <w:r>
+        <w:rPr>
+          <w:rFonts w:ascii="Arial" w:hAnsi="Arial" w:cs="Arial"/>
+        </w:rPr>
+        <w:t>ZPower</w:t>
+      </w:r>
+      <w:proofErr w:type="spellEnd"/>
+      <w:r>
+        <w:rPr>
+          <w:rFonts w:ascii="Arial" w:hAnsi="Arial" w:cs="Arial"/>
+        </w:rPr>
+        <w:t xml:space="preserve"> Battery Bowl Design Challenge</w:t>
+      </w:r>
+    </w:p>
+    <w:p>
+      <w:pPr>
+        <w:pStyle w:val="ListParagraph"/>
+        <w:numPr>
+          <w:ilvl w:val="0"/>
+          <w:numId w:val="2"/>
+        </w:numPr>
+        <w:rPr>
+          <w:rFonts w:ascii="Arial" w:hAnsi="Arial" w:cs="Arial"/>
+        </w:rPr>
+      </w:pPr>
+      <w:r>
+        <w:rPr>
+          <w:rFonts w:ascii="Arial" w:hAnsi="Arial" w:cs="Arial"/>
+        </w:rPr>
+        <w:t>Design by Biomedical Undergraduate Teams challenge sponsored by the National Institute of Biomedical Imaging and Bioengineering</w:t>
+      </w:r>
+    </w:p>
+    <w:p>
+      <w:pPr>
+        <w:rPr>
+          <w:rFonts w:ascii="Arial" w:hAnsi="Arial" w:cs="Arial"/>
+        </w:rPr>
+      </w:pPr>
+      <w:r>
+        <w:rPr>
+          <w:rFonts w:ascii="Arial" w:hAnsi="Arial" w:cs="Arial"/>
+        </w:rPr>
+        <w:t>Depending on the progress we make our team may also try to submit a paper to a peer-reviewed journal.</w:t>
+      </w:r>
+    </w:p>
+    <w:p>
+      <w:pPr>
+        <w:rPr>
+          <w:rFonts w:ascii="Arial" w:hAnsi="Arial" w:cs="Arial"/>
+          <w:b/>
+          <w:sz w:val="28"/>
+          <w:szCs w:val="28"/>
+        </w:rPr>
+      </w:pPr>
+      <w:r>
+        <w:rPr>
+          <w:rFonts w:ascii="Arial" w:hAnsi="Arial" w:cs="Arial"/>
+          <w:b/>
+          <w:sz w:val="28"/>
+          <w:szCs w:val="28"/>
+        </w:rPr>
+        <w:t>Team Contributions:</w:t>
+      </w:r>
+    </w:p>
+    <w:p>
+      <w:pPr>
+        <w:rPr>
+          <w:rFonts w:ascii="Arial" w:hAnsi="Arial" w:cs="Arial"/>
+        </w:rPr>
+      </w:pPr>
+      <w:r>
+        <w:rPr>
+          <w:rFonts w:ascii="Arial" w:hAnsi="Arial" w:cs="Arial"/>
+        </w:rPr>
+        <w:t xml:space="preserve">All classes at Rice that focus on PCB design currently use Autodesk EAGLE. As part of our sponsorship agreement our team could talk with the professors of these courses to try to switch the software taught to </w:t>
+      </w:r>
+      <w:proofErr w:type="spellStart"/>
+      <w:r>
+        <w:rPr>
+          <w:rFonts w:ascii="Arial" w:hAnsi="Arial" w:cs="Arial"/>
+        </w:rPr>
+        <w:t>Altium</w:t>
+      </w:r>
+      <w:proofErr w:type="spellEnd"/>
+      <w:r>
+        <w:rPr>
+          <w:rFonts w:ascii="Arial" w:hAnsi="Arial" w:cs="Arial"/>
+        </w:rPr>
+        <w:t xml:space="preserve"> products. Similarly, our engineering design facility does not have </w:t>
+      </w:r>
+      <w:proofErr w:type="spellStart"/>
+      <w:r>
+        <w:rPr>
+          <w:rFonts w:ascii="Arial" w:hAnsi="Arial" w:cs="Arial"/>
+        </w:rPr>
+        <w:t>Altium</w:t>
+      </w:r>
+      <w:proofErr w:type="spellEnd"/>
+      <w:r>
+        <w:rPr>
+          <w:rFonts w:ascii="Arial" w:hAnsi="Arial" w:cs="Arial"/>
+        </w:rPr>
+        <w:t xml:space="preserve"> products installed on computers so we could also talk to the facility administrators about getting licenses so Rice students are introduced to these tools while still in school. </w:t>
+      </w:r>
+    </w:p>
+    <w:p/>
     <w:sectPr>
       <w:pgSz w:w="12240" w:h="15840"/>
       <w:pgMar w:top="1440" w:right="1440" w:bottom="1440" w:left="1440" w:header="720" w:footer="720" w:gutter="0"/>
@@ -24,6 +1715,243 @@
     </w:sectPr>
   </w:body>
 </w:document>
+</file>
+
+<file path=word/numbering.xml><?xml version="1.0" encoding="utf-8"?>
+<w:numbering xmlns:wpc="http://schemas.microsoft.com/office/word/2010/wordprocessingCanvas" xmlns:mc="http://schemas.openxmlformats.org/markup-compatibility/2006" xmlns:o="urn:schemas-microsoft-com:office:office" xmlns:r="http://schemas.openxmlformats.org/officeDocument/2006/relationships" xmlns:m="http://schemas.openxmlformats.org/officeDocument/2006/math" xmlns:v="urn:schemas-microsoft-com:vml" xmlns:wp14="http://schemas.microsoft.com/office/word/2010/wordprocessingDrawing" xmlns:wp="http://schemas.openxmlformats.org/drawingml/2006/wordprocessingDrawing" xmlns:w10="urn:schemas-microsoft-com:office:word" xmlns:w="http://schemas.openxmlformats.org/wordprocessingml/2006/main" xmlns:w14="http://schemas.microsoft.com/office/word/2010/wordml" xmlns:w15="http://schemas.microsoft.com/office/word/2012/wordml" xmlns:wpg="http://schemas.microsoft.com/office/word/2010/wordprocessingGroup" xmlns:wpi="http://schemas.microsoft.com/office/word/2010/wordprocessingInk" xmlns:wne="http://schemas.microsoft.com/office/word/2006/wordml" xmlns:wps="http://schemas.microsoft.com/office/word/2010/wordprocessingShape" mc:Ignorable="w14 w15 wp14">
+  <w:abstractNum w:abstractNumId="0" w15:restartNumberingAfterBreak="0">
+    <w:nsid w:val="3C02574B"/>
+    <w:multiLevelType w:val="multilevel"/>
+    <w:tmpl w:val="533EDAF8"/>
+    <w:lvl w:ilvl="0">
+      <w:start w:val="1"/>
+      <w:numFmt w:val="bullet"/>
+      <w:lvlText w:val="●"/>
+      <w:lvlJc w:val="left"/>
+      <w:pPr>
+        <w:ind w:left="720" w:hanging="360"/>
+      </w:pPr>
+      <w:rPr>
+        <w:u w:val="none"/>
+      </w:rPr>
+    </w:lvl>
+    <w:lvl w:ilvl="1">
+      <w:start w:val="1"/>
+      <w:numFmt w:val="bullet"/>
+      <w:lvlText w:val="○"/>
+      <w:lvlJc w:val="left"/>
+      <w:pPr>
+        <w:ind w:left="1440" w:hanging="360"/>
+      </w:pPr>
+      <w:rPr>
+        <w:u w:val="none"/>
+      </w:rPr>
+    </w:lvl>
+    <w:lvl w:ilvl="2">
+      <w:start w:val="1"/>
+      <w:numFmt w:val="bullet"/>
+      <w:lvlText w:val="■"/>
+      <w:lvlJc w:val="left"/>
+      <w:pPr>
+        <w:ind w:left="2160" w:hanging="360"/>
+      </w:pPr>
+      <w:rPr>
+        <w:u w:val="none"/>
+      </w:rPr>
+    </w:lvl>
+    <w:lvl w:ilvl="3">
+      <w:start w:val="1"/>
+      <w:numFmt w:val="bullet"/>
+      <w:lvlText w:val="●"/>
+      <w:lvlJc w:val="left"/>
+      <w:pPr>
+        <w:ind w:left="2880" w:hanging="360"/>
+      </w:pPr>
+      <w:rPr>
+        <w:u w:val="none"/>
+      </w:rPr>
+    </w:lvl>
+    <w:lvl w:ilvl="4">
+      <w:start w:val="1"/>
+      <w:numFmt w:val="bullet"/>
+      <w:lvlText w:val="○"/>
+      <w:lvlJc w:val="left"/>
+      <w:pPr>
+        <w:ind w:left="3600" w:hanging="360"/>
+      </w:pPr>
+      <w:rPr>
+        <w:u w:val="none"/>
+      </w:rPr>
+    </w:lvl>
+    <w:lvl w:ilvl="5">
+      <w:start w:val="1"/>
+      <w:numFmt w:val="bullet"/>
+      <w:lvlText w:val="■"/>
+      <w:lvlJc w:val="left"/>
+      <w:pPr>
+        <w:ind w:left="4320" w:hanging="360"/>
+      </w:pPr>
+      <w:rPr>
+        <w:u w:val="none"/>
+      </w:rPr>
+    </w:lvl>
+    <w:lvl w:ilvl="6">
+      <w:start w:val="1"/>
+      <w:numFmt w:val="bullet"/>
+      <w:lvlText w:val="●"/>
+      <w:lvlJc w:val="left"/>
+      <w:pPr>
+        <w:ind w:left="5040" w:hanging="360"/>
+      </w:pPr>
+      <w:rPr>
+        <w:u w:val="none"/>
+      </w:rPr>
+    </w:lvl>
+    <w:lvl w:ilvl="7">
+      <w:start w:val="1"/>
+      <w:numFmt w:val="bullet"/>
+      <w:lvlText w:val="○"/>
+      <w:lvlJc w:val="left"/>
+      <w:pPr>
+        <w:ind w:left="5760" w:hanging="360"/>
+      </w:pPr>
+      <w:rPr>
+        <w:u w:val="none"/>
+      </w:rPr>
+    </w:lvl>
+    <w:lvl w:ilvl="8">
+      <w:start w:val="1"/>
+      <w:numFmt w:val="bullet"/>
+      <w:lvlText w:val="■"/>
+      <w:lvlJc w:val="left"/>
+      <w:pPr>
+        <w:ind w:left="6480" w:hanging="360"/>
+      </w:pPr>
+      <w:rPr>
+        <w:u w:val="none"/>
+      </w:rPr>
+    </w:lvl>
+  </w:abstractNum>
+  <w:abstractNum w:abstractNumId="1" w15:restartNumberingAfterBreak="0">
+    <w:nsid w:val="3FB964FC"/>
+    <w:multiLevelType w:val="hybridMultilevel"/>
+    <w:tmpl w:val="8242A0C8"/>
+    <w:lvl w:ilvl="0" w:tplc="E77058AE">
+      <w:start w:val="6100"/>
+      <w:numFmt w:val="bullet"/>
+      <w:lvlText w:val="-"/>
+      <w:lvlJc w:val="left"/>
+      <w:pPr>
+        <w:ind w:left="720" w:hanging="360"/>
+      </w:pPr>
+      <w:rPr>
+        <w:rFonts w:ascii="Calibri" w:eastAsiaTheme="minorHAnsi" w:hAnsi="Calibri" w:cs="Calibri" w:hint="default"/>
+      </w:rPr>
+    </w:lvl>
+    <w:lvl w:ilvl="1" w:tplc="04090003" w:tentative="1">
+      <w:start w:val="1"/>
+      <w:numFmt w:val="bullet"/>
+      <w:lvlText w:val="o"/>
+      <w:lvlJc w:val="left"/>
+      <w:pPr>
+        <w:ind w:left="1440" w:hanging="360"/>
+      </w:pPr>
+      <w:rPr>
+        <w:rFonts w:ascii="Courier New" w:hAnsi="Courier New" w:cs="Courier New" w:hint="default"/>
+      </w:rPr>
+    </w:lvl>
+    <w:lvl w:ilvl="2" w:tplc="04090005" w:tentative="1">
+      <w:start w:val="1"/>
+      <w:numFmt w:val="bullet"/>
+      <w:lvlText w:val=""/>
+      <w:lvlJc w:val="left"/>
+      <w:pPr>
+        <w:ind w:left="2160" w:hanging="360"/>
+      </w:pPr>
+      <w:rPr>
+        <w:rFonts w:ascii="Wingdings" w:hAnsi="Wingdings" w:hint="default"/>
+      </w:rPr>
+    </w:lvl>
+    <w:lvl w:ilvl="3" w:tplc="04090001" w:tentative="1">
+      <w:start w:val="1"/>
+      <w:numFmt w:val="bullet"/>
+      <w:lvlText w:val=""/>
+      <w:lvlJc w:val="left"/>
+      <w:pPr>
+        <w:ind w:left="2880" w:hanging="360"/>
+      </w:pPr>
+      <w:rPr>
+        <w:rFonts w:ascii="Symbol" w:hAnsi="Symbol" w:hint="default"/>
+      </w:rPr>
+    </w:lvl>
+    <w:lvl w:ilvl="4" w:tplc="04090003" w:tentative="1">
+      <w:start w:val="1"/>
+      <w:numFmt w:val="bullet"/>
+      <w:lvlText w:val="o"/>
+      <w:lvlJc w:val="left"/>
+      <w:pPr>
+        <w:ind w:left="3600" w:hanging="360"/>
+      </w:pPr>
+      <w:rPr>
+        <w:rFonts w:ascii="Courier New" w:hAnsi="Courier New" w:cs="Courier New" w:hint="default"/>
+      </w:rPr>
+    </w:lvl>
+    <w:lvl w:ilvl="5" w:tplc="04090005" w:tentative="1">
+      <w:start w:val="1"/>
+      <w:numFmt w:val="bullet"/>
+      <w:lvlText w:val=""/>
+      <w:lvlJc w:val="left"/>
+      <w:pPr>
+        <w:ind w:left="4320" w:hanging="360"/>
+      </w:pPr>
+      <w:rPr>
+        <w:rFonts w:ascii="Wingdings" w:hAnsi="Wingdings" w:hint="default"/>
+      </w:rPr>
+    </w:lvl>
+    <w:lvl w:ilvl="6" w:tplc="04090001" w:tentative="1">
+      <w:start w:val="1"/>
+      <w:numFmt w:val="bullet"/>
+      <w:lvlText w:val=""/>
+      <w:lvlJc w:val="left"/>
+      <w:pPr>
+        <w:ind w:left="5040" w:hanging="360"/>
+      </w:pPr>
+      <w:rPr>
+        <w:rFonts w:ascii="Symbol" w:hAnsi="Symbol" w:hint="default"/>
+      </w:rPr>
+    </w:lvl>
+    <w:lvl w:ilvl="7" w:tplc="04090003" w:tentative="1">
+      <w:start w:val="1"/>
+      <w:numFmt w:val="bullet"/>
+      <w:lvlText w:val="o"/>
+      <w:lvlJc w:val="left"/>
+      <w:pPr>
+        <w:ind w:left="5760" w:hanging="360"/>
+      </w:pPr>
+      <w:rPr>
+        <w:rFonts w:ascii="Courier New" w:hAnsi="Courier New" w:cs="Courier New" w:hint="default"/>
+      </w:rPr>
+    </w:lvl>
+    <w:lvl w:ilvl="8" w:tplc="04090005" w:tentative="1">
+      <w:start w:val="1"/>
+      <w:numFmt w:val="bullet"/>
+      <w:lvlText w:val=""/>
+      <w:lvlJc w:val="left"/>
+      <w:pPr>
+        <w:ind w:left="6480" w:hanging="360"/>
+      </w:pPr>
+      <w:rPr>
+        <w:rFonts w:ascii="Wingdings" w:hAnsi="Wingdings" w:hint="default"/>
+      </w:rPr>
+    </w:lvl>
+  </w:abstractNum>
+  <w:num w:numId="1">
+    <w:abstractNumId w:val="0"/>
+  </w:num>
+  <w:num w:numId="2">
+    <w:abstractNumId w:val="1"/>
+  </w:num>
+</w:numbering>
 </file>
 
 <file path=word/styles.xml><?xml version="1.0" encoding="utf-8"?>
@@ -447,6 +2375,17 @@
     <w:semiHidden/>
     <w:unhideWhenUsed/>
   </w:style>
+  <w:style w:type="paragraph" w:styleId="ListParagraph">
+    <w:name w:val="List Paragraph"/>
+    <w:basedOn w:val="Normal"/>
+    <w:uiPriority w:val="34"/>
+    <w:qFormat/>
+    <w:rsid w:val="00324BAE"/>
+    <w:pPr>
+      <w:ind w:left="720"/>
+      <w:contextualSpacing/>
+    </w:pPr>
+  </w:style>
 </w:styles>
 </file>
 
